--- a/doc/Technical Reference.docx
+++ b/doc/Technical Reference.docx
@@ -549,6 +549,15 @@
         </w:rPr>
         <w:t xml:space="preserve"> File IO, XML handling</w:t>
       </w:r>
+      <w:r>
+        <w:rPr>
+          <w:sz w:val="24"/>
+          <w:szCs w:val="24"/>
+        </w:rPr>
+        <w:t>, Incomplete…</w:t>
+      </w:r>
+      <w:bookmarkStart w:id="0" w:name="_GoBack"/>
+      <w:bookmarkEnd w:id="0"/>
     </w:p>
     <w:p>
       <w:pPr>
@@ -594,28 +603,7 @@
           <w:sz w:val="24"/>
           <w:szCs w:val="24"/>
         </w:rPr>
-        <w:t>If you have found a bug</w:t>
-      </w:r>
-      <w:r>
-        <w:rPr>
-          <w:sz w:val="24"/>
-          <w:szCs w:val="24"/>
-        </w:rPr>
-        <w:t xml:space="preserve">, </w:t>
-      </w:r>
-      <w:r>
-        <w:rPr>
-          <w:sz w:val="24"/>
-          <w:szCs w:val="24"/>
-        </w:rPr>
-        <w:t xml:space="preserve">you can </w:t>
-      </w:r>
-      <w:r>
-        <w:rPr>
-          <w:sz w:val="24"/>
-          <w:szCs w:val="24"/>
-        </w:rPr>
-        <w:t xml:space="preserve">submit a ticket at </w:t>
+        <w:t xml:space="preserve">If you have found a bug, you can submit a ticket at </w:t>
       </w:r>
       <w:hyperlink r:id="rId7" w:history="1">
         <w:r>
@@ -658,8 +646,6 @@
         </w:rPr>
         <w:t>Thank you.</w:t>
       </w:r>
-      <w:bookmarkStart w:id="0" w:name="_GoBack"/>
-      <w:bookmarkEnd w:id="0"/>
     </w:p>
     <w:sectPr>
       <w:headerReference w:type="default" r:id="rId8"/>

--- a/doc/Technical Reference.docx
+++ b/doc/Technical Reference.docx
@@ -51,7 +51,49 @@
           <w:sz w:val="24"/>
           <w:szCs w:val="24"/>
         </w:rPr>
-        <w:t xml:space="preserve"> The IDE used is Eclipse, although JGrasp is also used sometimes during school.</w:t>
+        <w:t xml:space="preserve"> The IDE </w:t>
+      </w:r>
+      <w:r>
+        <w:rPr>
+          <w:sz w:val="24"/>
+          <w:szCs w:val="24"/>
+        </w:rPr>
+        <w:t xml:space="preserve">that is </w:t>
+      </w:r>
+      <w:r>
+        <w:rPr>
+          <w:sz w:val="24"/>
+          <w:szCs w:val="24"/>
+        </w:rPr>
+        <w:t xml:space="preserve">used </w:t>
+      </w:r>
+      <w:r>
+        <w:rPr>
+          <w:sz w:val="24"/>
+          <w:szCs w:val="24"/>
+        </w:rPr>
+        <w:t xml:space="preserve">to code most of this Java application </w:t>
+      </w:r>
+      <w:r>
+        <w:rPr>
+          <w:sz w:val="24"/>
+          <w:szCs w:val="24"/>
+        </w:rPr>
+        <w:t>is Eclipse, althou</w:t>
+      </w:r>
+      <w:r>
+        <w:rPr>
+          <w:sz w:val="24"/>
+          <w:szCs w:val="24"/>
+        </w:rPr>
+        <w:t>gh JGrasp is also used sometime</w:t>
+      </w:r>
+      <w:r>
+        <w:rPr>
+          <w:sz w:val="24"/>
+          <w:szCs w:val="24"/>
+        </w:rPr>
+        <w:t xml:space="preserve"> during school.</w:t>
       </w:r>
       <w:r>
         <w:rPr>
@@ -142,14 +184,7 @@
           <w:sz w:val="24"/>
           <w:szCs w:val="24"/>
         </w:rPr>
-        <w:t>6 whatso</w:t>
-      </w:r>
-      <w:r>
-        <w:rPr>
-          <w:sz w:val="24"/>
-          <w:szCs w:val="24"/>
-        </w:rPr>
-        <w:t>ever</w:t>
+        <w:t>6</w:t>
       </w:r>
       <w:r>
         <w:rPr>
@@ -179,7 +214,28 @@
           <w:sz w:val="24"/>
           <w:szCs w:val="24"/>
         </w:rPr>
-        <w:t>The program should be looked at in the following structure</w:t>
+        <w:t xml:space="preserve">The program should be looked </w:t>
+      </w:r>
+      <w:r>
+        <w:rPr>
+          <w:sz w:val="24"/>
+          <w:szCs w:val="24"/>
+        </w:rPr>
+        <w:t xml:space="preserve">into </w:t>
+      </w:r>
+      <w:r>
+        <w:rPr>
+          <w:sz w:val="24"/>
+          <w:szCs w:val="24"/>
+        </w:rPr>
+        <w:t xml:space="preserve">in the following </w:t>
+      </w:r>
+      <w:r>
+        <w:rPr>
+          <w:sz w:val="24"/>
+          <w:szCs w:val="24"/>
+        </w:rPr>
+        <w:t>order</w:t>
       </w:r>
     </w:p>
     <w:p>
@@ -555,6 +611,13 @@
           <w:szCs w:val="24"/>
         </w:rPr>
         <w:t>, Incomplete…</w:t>
+      </w:r>
+      <w:r>
+        <w:rPr>
+          <w:sz w:val="24"/>
+          <w:szCs w:val="24"/>
+        </w:rPr>
+        <w:t xml:space="preserve"> a bit repetitive</w:t>
       </w:r>
       <w:bookmarkStart w:id="0" w:name="_GoBack"/>
       <w:bookmarkEnd w:id="0"/>
@@ -579,7 +642,7 @@
           <w:sz w:val="24"/>
           <w:szCs w:val="24"/>
         </w:rPr>
-        <w:t>For additional information, please read the source code which is heavily documented.</w:t>
+        <w:t>For additional information, please read the source code which is documented.</w:t>
       </w:r>
     </w:p>
     <w:p>
